--- a/reports/Ковалёва Анастасия Игоревна/lab9/rep /lab9.docx
+++ b/reports/Ковалёва Анастасия Игоревна/lab9/rep /lab9.docx
@@ -1001,6 +1001,74 @@
     </w:p>
     <w:p>
       <w:pPr>
+        <w:widowControl/>
+        <w:suppressAutoHyphens w:val="0"/>
+        <w:autoSpaceDN/>
+        <w:spacing w:before="100" w:beforeAutospacing="1" w:after="100" w:afterAutospacing="1"/>
+        <w:jc w:val="both"/>
+        <w:textAlignment w:val="auto"/>
+        <w:rPr>
+          <w:rFonts w:ascii="Times New Roman" w:eastAsia="Times New Roman" w:hAnsi="Times New Roman" w:cs="Times New Roman"/>
+          <w:kern w:val="0"/>
+          <w:sz w:val="26"/>
+          <w:szCs w:val="26"/>
+          <w:lang w:val="ru-BY"/>
+        </w:rPr>
+      </w:pPr>
+      <w:r>
+        <w:rPr>
+          <w:rFonts w:ascii="Times New Roman" w:eastAsia="Times New Roman" w:hAnsi="Times New Roman" w:cs="Times New Roman"/>
+          <w:noProof/>
+          <w:kern w:val="0"/>
+          <w:sz w:val="26"/>
+          <w:szCs w:val="26"/>
+          <w:lang w:val="ru-BY"/>
+        </w:rPr>
+        <w:drawing>
+          <wp:inline distT="0" distB="0" distL="0" distR="0" wp14:anchorId="6DDFCD84" wp14:editId="463DC762">
+            <wp:extent cx="5727700" cy="3924300"/>
+            <wp:effectExtent l="0" t="0" r="0" b="0"/>
+            <wp:docPr id="4" name="Рисунок 4"/>
+            <wp:cNvGraphicFramePr>
+              <a:graphicFrameLocks xmlns:a="http://schemas.openxmlformats.org/drawingml/2006/main" noChangeAspect="1"/>
+            </wp:cNvGraphicFramePr>
+            <a:graphic xmlns:a="http://schemas.openxmlformats.org/drawingml/2006/main">
+              <a:graphicData uri="http://schemas.openxmlformats.org/drawingml/2006/picture">
+                <pic:pic xmlns:pic="http://schemas.openxmlformats.org/drawingml/2006/picture">
+                  <pic:nvPicPr>
+                    <pic:cNvPr id="4" name="Рисунок 4"/>
+                    <pic:cNvPicPr/>
+                  </pic:nvPicPr>
+                  <pic:blipFill>
+                    <a:blip r:embed="rId7">
+                      <a:extLst>
+                        <a:ext uri="{28A0092B-C50C-407E-A947-70E740481C1C}">
+                          <a14:useLocalDpi xmlns:a14="http://schemas.microsoft.com/office/drawing/2010/main" val="0"/>
+                        </a:ext>
+                      </a:extLst>
+                    </a:blip>
+                    <a:stretch>
+                      <a:fillRect/>
+                    </a:stretch>
+                  </pic:blipFill>
+                  <pic:spPr>
+                    <a:xfrm>
+                      <a:off x="0" y="0"/>
+                      <a:ext cx="5727700" cy="3924300"/>
+                    </a:xfrm>
+                    <a:prstGeom prst="rect">
+                      <a:avLst/>
+                    </a:prstGeom>
+                  </pic:spPr>
+                </pic:pic>
+              </a:graphicData>
+            </a:graphic>
+          </wp:inline>
+        </w:drawing>
+      </w:r>
+    </w:p>
+    <w:p>
+      <w:pPr>
         <w:rPr>
           <w:rFonts w:ascii="Times New Roman" w:hAnsi="Times New Roman" w:cs="Times New Roman"/>
           <w:b/>
@@ -1073,42 +1141,23 @@
       <w:r>
         <w:rPr>
           <w:color w:val="000000"/>
+          <w:lang w:val="en-US"/>
         </w:rPr>
         <w:br/>
       </w:r>
       <w:r>
         <w:rPr>
           <w:color w:val="000000"/>
+          <w:lang w:val="en-US"/>
         </w:rPr>
         <w:br/>
       </w:r>
-      <w:proofErr w:type="spellStart"/>
-      <w:r>
-        <w:rPr>
-          <w:color w:val="000080"/>
-        </w:rPr>
-        <w:t>package</w:t>
-      </w:r>
-      <w:proofErr w:type="spellEnd"/>
-      <w:r>
-        <w:rPr>
-          <w:color w:val="000080"/>
-        </w:rPr>
-        <w:t xml:space="preserve"> </w:t>
-      </w:r>
-      <w:proofErr w:type="spellStart"/>
-      <w:r>
-        <w:rPr>
-          <w:color w:val="000080"/>
-        </w:rPr>
-        <w:t>sample</w:t>
-      </w:r>
-      <w:proofErr w:type="spellEnd"/>
-      <w:r>
-        <w:rPr>
-          <w:color w:val="000080"/>
-        </w:rPr>
-        <w:t>;</w:t>
+      <w:r>
+        <w:rPr>
+          <w:color w:val="000080"/>
+          <w:lang w:val="en-US"/>
+        </w:rPr>
+        <w:t>package sample;</w:t>
       </w:r>
     </w:p>
     <w:p>
@@ -1225,6 +1274,7 @@
           <w:sz w:val="24"/>
           <w:szCs w:val="24"/>
         </w:rPr>
+        <w:lastRenderedPageBreak/>
         <w:t>public class Main {</w:t>
       </w:r>
     </w:p>
@@ -1630,7 +1680,6 @@
           <w:sz w:val="24"/>
           <w:szCs w:val="24"/>
         </w:rPr>
-        <w:lastRenderedPageBreak/>
         <w:t xml:space="preserve">                    result.getString("Comand.id")    + " " +</w:t>
       </w:r>
     </w:p>
@@ -2711,6 +2760,17 @@
           <w:lang w:val="ru-BY"/>
         </w:rPr>
         <w:br/>
+      </w:r>
+      <w:r>
+        <w:rPr>
+          <w:rFonts w:ascii="Courier New" w:eastAsia="Times New Roman" w:hAnsi="Courier New" w:cs="Courier New"/>
+          <w:color w:val="000000"/>
+          <w:kern w:val="0"/>
+          <w:sz w:val="24"/>
+          <w:szCs w:val="24"/>
+          <w:lang w:val="ru-BY"/>
+        </w:rPr>
+        <w:lastRenderedPageBreak/>
         <w:t xml:space="preserve">    }</w:t>
       </w:r>
       <w:r>
@@ -3346,7 +3406,7 @@
                     <pic:cNvPicPr/>
                   </pic:nvPicPr>
                   <pic:blipFill>
-                    <a:blip r:embed="rId7">
+                    <a:blip r:embed="rId8">
                       <a:extLst>
                         <a:ext uri="{28A0092B-C50C-407E-A947-70E740481C1C}">
                           <a14:useLocalDpi xmlns:a14="http://schemas.microsoft.com/office/drawing/2010/main" val="0"/>
@@ -3417,7 +3477,6 @@
           <w:szCs w:val="24"/>
           <w:lang w:val="ru-BY"/>
         </w:rPr>
-        <w:lastRenderedPageBreak/>
         <w:drawing>
           <wp:inline distT="0" distB="0" distL="0" distR="0" wp14:anchorId="622AE234" wp14:editId="59ECBE12">
             <wp:extent cx="3724977" cy="2171998"/>
@@ -3434,7 +3493,7 @@
                     <pic:cNvPicPr/>
                   </pic:nvPicPr>
                   <pic:blipFill>
-                    <a:blip r:embed="rId8">
+                    <a:blip r:embed="rId9">
                       <a:extLst>
                         <a:ext uri="{28A0092B-C50C-407E-A947-70E740481C1C}">
                           <a14:useLocalDpi xmlns:a14="http://schemas.microsoft.com/office/drawing/2010/main" val="0"/>
@@ -3534,7 +3593,7 @@
                     <pic:cNvPicPr/>
                   </pic:nvPicPr>
                   <pic:blipFill>
-                    <a:blip r:embed="rId9">
+                    <a:blip r:embed="rId10">
                       <a:extLst>
                         <a:ext uri="{28A0092B-C50C-407E-A947-70E740481C1C}">
                           <a14:useLocalDpi xmlns:a14="http://schemas.microsoft.com/office/drawing/2010/main" val="0"/>
@@ -3583,6 +3642,7 @@
           <w:szCs w:val="28"/>
           <w:lang w:val="en-US"/>
         </w:rPr>
+        <w:lastRenderedPageBreak/>
         <w:drawing>
           <wp:inline distT="0" distB="0" distL="0" distR="0" wp14:anchorId="28514CFF" wp14:editId="045F0049">
             <wp:extent cx="3561347" cy="2255179"/>
@@ -3599,7 +3659,7 @@
                     <pic:cNvPicPr/>
                   </pic:nvPicPr>
                   <pic:blipFill>
-                    <a:blip r:embed="rId10">
+                    <a:blip r:embed="rId11">
                       <a:extLst>
                         <a:ext uri="{28A0092B-C50C-407E-A947-70E740481C1C}">
                           <a14:useLocalDpi xmlns:a14="http://schemas.microsoft.com/office/drawing/2010/main" val="0"/>
@@ -3664,7 +3724,7 @@
                     <pic:cNvPicPr/>
                   </pic:nvPicPr>
                   <pic:blipFill>
-                    <a:blip r:embed="rId11">
+                    <a:blip r:embed="rId12">
                       <a:extLst>
                         <a:ext uri="{28A0092B-C50C-407E-A947-70E740481C1C}">
                           <a14:useLocalDpi xmlns:a14="http://schemas.microsoft.com/office/drawing/2010/main" val="0"/>
